--- a/Builds/1 Vystup/1 Vystup - dokumentace.docx
+++ b/Builds/1 Vystup/1 Vystup - dokumentace.docx
@@ -445,24 +445,35 @@
             </w:rPr>
           </w:pPr>
           <w:r>
+            <w:rPr>
+              <w:b w:val="0"/>
+              <w:bCs/>
+            </w:rPr>
             <w:fldChar w:fldCharType="begin"/>
           </w:r>
           <w:r>
+            <w:rPr>
+              <w:b w:val="0"/>
+              <w:bCs/>
+            </w:rPr>
             <w:instrText xml:space="preserve"> TOC \o "1-3" \h \z \u </w:instrText>
           </w:r>
           <w:r>
+            <w:rPr>
+              <w:b w:val="0"/>
+              <w:bCs/>
+            </w:rPr>
             <w:fldChar w:fldCharType="separate"/>
           </w:r>
-          <w:hyperlink w:anchor="_Toc84012343" w:history="1">
+          <w:hyperlink w:anchor="_Toc87134524" w:history="1">
             <w:r>
               <w:rPr>
                 <w:rStyle w:val="Hypertextovodkaz"/>
                 <w:b w:val="0"/>
                 <w:bCs/>
                 <w:noProof/>
-                <w:u w:val="none"/>
-              </w:rPr>
-              <w:t>Popis úkolu</w:t>
+              </w:rPr>
+              <w:t>Ovládání</w:t>
             </w:r>
             <w:r>
               <w:rPr>
@@ -489,7 +500,7 @@
                 <w:noProof/>
                 <w:webHidden/>
               </w:rPr>
-              <w:instrText xml:space="preserve"> PAGEREF _Toc84012343 \h </w:instrText>
+              <w:instrText xml:space="preserve"> PAGEREF _Toc87134524 \h </w:instrText>
             </w:r>
             <w:r>
               <w:rPr>
@@ -544,16 +555,15 @@
               <w:lang w:eastAsia="cs-CZ"/>
             </w:rPr>
           </w:pPr>
-          <w:hyperlink w:anchor="_Toc84012344" w:history="1">
+          <w:hyperlink w:anchor="_Toc87134525" w:history="1">
             <w:r>
               <w:rPr>
                 <w:rStyle w:val="Hypertextovodkaz"/>
                 <w:b w:val="0"/>
                 <w:bCs/>
                 <w:noProof/>
-                <w:u w:val="none"/>
-              </w:rPr>
-              <w:t>Popis stávajícího stavu</w:t>
+              </w:rPr>
+              <w:t>Shrnutí</w:t>
             </w:r>
             <w:r>
               <w:rPr>
@@ -580,7 +590,7 @@
                 <w:noProof/>
                 <w:webHidden/>
               </w:rPr>
-              <w:instrText xml:space="preserve"> PAGEREF _Toc84012344 \h </w:instrText>
+              <w:instrText xml:space="preserve"> PAGEREF _Toc87134525 \h </w:instrText>
             </w:r>
             <w:r>
               <w:rPr>
@@ -635,16 +645,15 @@
               <w:lang w:eastAsia="cs-CZ"/>
             </w:rPr>
           </w:pPr>
-          <w:hyperlink w:anchor="_Toc84012345" w:history="1">
+          <w:hyperlink w:anchor="_Toc87134526" w:history="1">
             <w:r>
               <w:rPr>
                 <w:rStyle w:val="Hypertextovodkaz"/>
                 <w:b w:val="0"/>
                 <w:bCs/>
                 <w:noProof/>
-                <w:u w:val="none"/>
-              </w:rPr>
-              <w:t>Výběr vhodných prostředků pro řešení úkolu</w:t>
+              </w:rPr>
+              <w:t>Cylinder collider</w:t>
             </w:r>
             <w:r>
               <w:rPr>
@@ -671,7 +680,7 @@
                 <w:noProof/>
                 <w:webHidden/>
               </w:rPr>
-              <w:instrText xml:space="preserve"> PAGEREF _Toc84012345 \h </w:instrText>
+              <w:instrText xml:space="preserve"> PAGEREF _Toc87134526 \h </w:instrText>
             </w:r>
             <w:r>
               <w:rPr>
@@ -726,16 +735,15 @@
               <w:lang w:eastAsia="cs-CZ"/>
             </w:rPr>
           </w:pPr>
-          <w:hyperlink w:anchor="_Toc84012346" w:history="1">
+          <w:hyperlink w:anchor="_Toc87134527" w:history="1">
             <w:r>
               <w:rPr>
                 <w:rStyle w:val="Hypertextovodkaz"/>
                 <w:b w:val="0"/>
                 <w:bCs/>
                 <w:noProof/>
-                <w:u w:val="none"/>
-              </w:rPr>
-              <w:t>Výběr řešení a výstupů</w:t>
+              </w:rPr>
+              <w:t>Debug View Mode</w:t>
             </w:r>
             <w:r>
               <w:rPr>
@@ -762,7 +770,7 @@
                 <w:noProof/>
                 <w:webHidden/>
               </w:rPr>
-              <w:instrText xml:space="preserve"> PAGEREF _Toc84012346 \h </w:instrText>
+              <w:instrText xml:space="preserve"> PAGEREF _Toc87134527 \h </w:instrText>
             </w:r>
             <w:r>
               <w:rPr>
@@ -788,7 +796,7 @@
                 <w:noProof/>
                 <w:webHidden/>
               </w:rPr>
-              <w:t>4</w:t>
+              <w:t>3</w:t>
             </w:r>
             <w:r>
               <w:rPr>
@@ -817,16 +825,15 @@
               <w:lang w:eastAsia="cs-CZ"/>
             </w:rPr>
           </w:pPr>
-          <w:hyperlink w:anchor="_Toc84012347" w:history="1">
+          <w:hyperlink w:anchor="_Toc87134528" w:history="1">
             <w:r>
               <w:rPr>
                 <w:rStyle w:val="Hypertextovodkaz"/>
                 <w:b w:val="0"/>
                 <w:bCs/>
                 <w:noProof/>
-                <w:u w:val="none"/>
-              </w:rPr>
-              <w:t>Stanovení dílčích úkolů</w:t>
+              </w:rPr>
+              <w:t>Movement systém</w:t>
             </w:r>
             <w:r>
               <w:rPr>
@@ -853,7 +860,7 @@
                 <w:noProof/>
                 <w:webHidden/>
               </w:rPr>
-              <w:instrText xml:space="preserve"> PAGEREF _Toc84012347 \h </w:instrText>
+              <w:instrText xml:space="preserve"> PAGEREF _Toc87134528 \h </w:instrText>
             </w:r>
             <w:r>
               <w:rPr>
@@ -895,6 +902,7 @@
         <w:p>
           <w:r>
             <w:rPr>
+              <w:b w:val="0"/>
               <w:bCs/>
             </w:rPr>
             <w:fldChar w:fldCharType="end"/>
@@ -911,9 +919,7 @@
       <w:pPr>
         <w:pStyle w:val="Nadpis2"/>
       </w:pPr>
-      <w:bookmarkStart w:id="0" w:name="_Toc84012343"/>
     </w:p>
-    <w:bookmarkEnd w:id="0"/>
     <w:p>
       <w:pPr>
         <w:pStyle w:val="Nadpis2"/>
@@ -922,24 +928,18 @@
           <w:szCs w:val="36"/>
         </w:rPr>
       </w:pPr>
+      <w:bookmarkStart w:id="0" w:name="_Toc87134524"/>
       <w:r>
         <w:t>Ovládání</w:t>
       </w:r>
+      <w:bookmarkEnd w:id="0"/>
     </w:p>
     <w:p>
       <w:pPr>
         <w:pStyle w:val="Bezmezer"/>
       </w:pPr>
       <w:r>
-        <w:t xml:space="preserve">Jelikož 1. výstup neobsahuje příliš mnoho interaktivních </w:t>
-      </w:r>
-      <w:proofErr w:type="spellStart"/>
-      <w:r>
-        <w:t>prvnků</w:t>
-      </w:r>
-      <w:proofErr w:type="spellEnd"/>
-      <w:r>
-        <w:t xml:space="preserve">, je ovládání velice </w:t>
+        <w:t xml:space="preserve">Jelikož 1. výstup neobsahuje příliš mnoho interaktivních prvnků, je ovládání velice </w:t>
       </w:r>
       <w:r>
         <w:t>jednoduché</w:t>
@@ -980,16 +980,11 @@
       <w:pPr>
         <w:pStyle w:val="Bezmezer"/>
       </w:pPr>
-      <w:proofErr w:type="spellStart"/>
       <w:r>
         <w:t>Space</w:t>
       </w:r>
       <w:r>
-        <w:t>bar</w:t>
-      </w:r>
-      <w:proofErr w:type="spellEnd"/>
-      <w:r>
-        <w:t xml:space="preserve"> –</w:t>
+        <w:t>bar –</w:t>
       </w:r>
       <w:r>
         <w:t xml:space="preserve"> skok</w:t>
@@ -1020,15 +1015,7 @@
         <w:t xml:space="preserve"> -</w:t>
       </w:r>
       <w:r>
-        <w:t xml:space="preserve"> zobrazení </w:t>
-      </w:r>
-      <w:proofErr w:type="spellStart"/>
-      <w:r>
-        <w:t>debug</w:t>
-      </w:r>
-      <w:proofErr w:type="spellEnd"/>
-      <w:r>
-        <w:t xml:space="preserve"> módu.</w:t>
+        <w:t xml:space="preserve"> zobrazení debug módu.</w:t>
       </w:r>
     </w:p>
     <w:p>
@@ -1038,9 +1025,11 @@
           <w:lang w:val="en-US"/>
         </w:rPr>
       </w:pPr>
+      <w:bookmarkStart w:id="1" w:name="_Toc87134525"/>
       <w:r>
         <w:t>Shrnutí</w:t>
       </w:r>
+      <w:bookmarkEnd w:id="1"/>
     </w:p>
     <w:p>
       <w:pPr>
@@ -1074,19 +1063,11 @@
           <w:lang w:val="en-US"/>
         </w:rPr>
       </w:pPr>
-      <w:proofErr w:type="spellStart"/>
-      <w:r>
-        <w:t>Cylinder</w:t>
-      </w:r>
-      <w:proofErr w:type="spellEnd"/>
-      <w:r>
-        <w:t xml:space="preserve"> </w:t>
-      </w:r>
-      <w:proofErr w:type="spellStart"/>
-      <w:r>
-        <w:t>collider</w:t>
-      </w:r>
-      <w:proofErr w:type="spellEnd"/>
+      <w:bookmarkStart w:id="2" w:name="_Toc87134526"/>
+      <w:r>
+        <w:t>Cylinder collider</w:t>
+      </w:r>
+      <w:bookmarkEnd w:id="2"/>
     </w:p>
     <w:p>
       <w:pPr>
@@ -1172,11 +1153,9 @@
       <w:r>
         <w:t>„</w:t>
       </w:r>
-      <w:proofErr w:type="spellStart"/>
       <w:r>
         <w:t>meshe</w:t>
       </w:r>
-      <w:proofErr w:type="spellEnd"/>
       <w:r>
         <w:t>“</w:t>
       </w:r>
@@ -1198,6 +1177,7 @@
       <w:pPr>
         <w:pStyle w:val="Nadpis2"/>
       </w:pPr>
+      <w:bookmarkStart w:id="3" w:name="_Toc87134527"/>
       <w:r>
         <w:rPr>
           <w:noProof/>
@@ -1266,22 +1246,10 @@
           </wp:anchor>
         </w:drawing>
       </w:r>
-      <w:proofErr w:type="spellStart"/>
-      <w:r>
-        <w:t>Debug</w:t>
-      </w:r>
-      <w:proofErr w:type="spellEnd"/>
-      <w:r>
-        <w:t xml:space="preserve"> </w:t>
-      </w:r>
-      <w:proofErr w:type="spellStart"/>
-      <w:r>
-        <w:t>View</w:t>
-      </w:r>
-      <w:proofErr w:type="spellEnd"/>
-      <w:r>
-        <w:t xml:space="preserve"> Mode</w:t>
-      </w:r>
+      <w:r>
+        <w:t>Debug View Mode</w:t>
+      </w:r>
+      <w:bookmarkEnd w:id="3"/>
     </w:p>
     <w:p>
       <w:pPr>
@@ -1425,875 +1393,7 @@
         <w:rPr>
           <w:lang w:val="en-US"/>
         </w:rPr>
-        <w:t xml:space="preserve">V </w:t>
-      </w:r>
-      <w:proofErr w:type="spellStart"/>
-      <w:r>
-        <w:rPr>
-          <w:lang w:val="en-US"/>
-        </w:rPr>
-        <w:t>průběhu</w:t>
-      </w:r>
-      <w:proofErr w:type="spellEnd"/>
-      <w:r>
-        <w:rPr>
-          <w:lang w:val="en-US"/>
-        </w:rPr>
-        <w:t xml:space="preserve"> </w:t>
-      </w:r>
-      <w:proofErr w:type="spellStart"/>
-      <w:r>
-        <w:rPr>
-          <w:lang w:val="en-US"/>
-        </w:rPr>
-        <w:t>vývoje</w:t>
-      </w:r>
-      <w:proofErr w:type="spellEnd"/>
-      <w:r>
-        <w:rPr>
-          <w:lang w:val="en-US"/>
-        </w:rPr>
-        <w:t xml:space="preserve"> Cylinder </w:t>
-      </w:r>
-      <w:proofErr w:type="spellStart"/>
-      <w:r>
-        <w:rPr>
-          <w:lang w:val="en-US"/>
-        </w:rPr>
-        <w:t>collideru</w:t>
-      </w:r>
-      <w:proofErr w:type="spellEnd"/>
-      <w:r>
-        <w:rPr>
-          <w:lang w:val="en-US"/>
-        </w:rPr>
-        <w:t xml:space="preserve"> mi </w:t>
-      </w:r>
-      <w:proofErr w:type="spellStart"/>
-      <w:r>
-        <w:rPr>
-          <w:lang w:val="en-US"/>
-        </w:rPr>
-        <w:t>došlo</w:t>
-      </w:r>
-      <w:proofErr w:type="spellEnd"/>
-      <w:r>
-        <w:rPr>
-          <w:lang w:val="en-US"/>
-        </w:rPr>
-        <w:t xml:space="preserve">, </w:t>
-      </w:r>
-      <w:proofErr w:type="spellStart"/>
-      <w:r>
-        <w:rPr>
-          <w:lang w:val="en-US"/>
-        </w:rPr>
-        <w:t>že</w:t>
-      </w:r>
-      <w:proofErr w:type="spellEnd"/>
-      <w:r>
-        <w:rPr>
-          <w:lang w:val="en-US"/>
-        </w:rPr>
-        <w:t xml:space="preserve"> </w:t>
-      </w:r>
-      <w:proofErr w:type="spellStart"/>
-      <w:r>
-        <w:rPr>
-          <w:lang w:val="en-US"/>
-        </w:rPr>
-        <w:t>nemám</w:t>
-      </w:r>
-      <w:proofErr w:type="spellEnd"/>
-      <w:r>
-        <w:rPr>
-          <w:lang w:val="en-US"/>
-        </w:rPr>
-        <w:t xml:space="preserve"> </w:t>
-      </w:r>
-      <w:proofErr w:type="spellStart"/>
-      <w:r>
-        <w:rPr>
-          <w:lang w:val="en-US"/>
-        </w:rPr>
-        <w:t>dobrý</w:t>
-      </w:r>
-      <w:proofErr w:type="spellEnd"/>
-      <w:r>
-        <w:rPr>
-          <w:lang w:val="en-US"/>
-        </w:rPr>
-        <w:t xml:space="preserve"> </w:t>
-      </w:r>
-      <w:proofErr w:type="spellStart"/>
-      <w:r>
-        <w:rPr>
-          <w:lang w:val="en-US"/>
-        </w:rPr>
-        <w:t>způsob</w:t>
-      </w:r>
-      <w:proofErr w:type="spellEnd"/>
-      <w:r>
-        <w:rPr>
-          <w:lang w:val="en-US"/>
-        </w:rPr>
-        <w:t xml:space="preserve">, </w:t>
-      </w:r>
-      <w:proofErr w:type="spellStart"/>
-      <w:r>
-        <w:rPr>
-          <w:lang w:val="en-US"/>
-        </w:rPr>
-        <w:t>kterým</w:t>
-      </w:r>
-      <w:proofErr w:type="spellEnd"/>
-      <w:r>
-        <w:rPr>
-          <w:lang w:val="en-US"/>
-        </w:rPr>
-        <w:t xml:space="preserve"> </w:t>
-      </w:r>
-      <w:proofErr w:type="spellStart"/>
-      <w:r>
-        <w:rPr>
-          <w:lang w:val="en-US"/>
-        </w:rPr>
-        <w:t>bych</w:t>
-      </w:r>
-      <w:proofErr w:type="spellEnd"/>
-      <w:r>
-        <w:rPr>
-          <w:lang w:val="en-US"/>
-        </w:rPr>
-        <w:t xml:space="preserve"> </w:t>
-      </w:r>
-      <w:proofErr w:type="spellStart"/>
-      <w:r>
-        <w:rPr>
-          <w:lang w:val="en-US"/>
-        </w:rPr>
-        <w:t>mohl</w:t>
-      </w:r>
-      <w:proofErr w:type="spellEnd"/>
-      <w:r>
-        <w:rPr>
-          <w:lang w:val="en-US"/>
-        </w:rPr>
-        <w:t xml:space="preserve"> </w:t>
-      </w:r>
-      <w:proofErr w:type="spellStart"/>
-      <w:r>
-        <w:rPr>
-          <w:lang w:val="en-US"/>
-        </w:rPr>
-        <w:t>kolizní</w:t>
-      </w:r>
-      <w:proofErr w:type="spellEnd"/>
-      <w:r>
-        <w:rPr>
-          <w:lang w:val="en-US"/>
-        </w:rPr>
-        <w:t xml:space="preserve"> </w:t>
-      </w:r>
-      <w:proofErr w:type="spellStart"/>
-      <w:r>
-        <w:rPr>
-          <w:lang w:val="en-US"/>
-        </w:rPr>
-        <w:t>meshe</w:t>
-      </w:r>
-      <w:proofErr w:type="spellEnd"/>
-      <w:r>
-        <w:rPr>
-          <w:lang w:val="en-US"/>
-        </w:rPr>
-        <w:t xml:space="preserve"> </w:t>
-      </w:r>
-      <w:proofErr w:type="spellStart"/>
-      <w:r>
-        <w:rPr>
-          <w:lang w:val="en-US"/>
-        </w:rPr>
-        <w:t>zobrazit</w:t>
-      </w:r>
-      <w:proofErr w:type="spellEnd"/>
-      <w:r>
-        <w:rPr>
-          <w:lang w:val="en-US"/>
-        </w:rPr>
-        <w:t xml:space="preserve"> za </w:t>
-      </w:r>
-      <w:proofErr w:type="spellStart"/>
-      <w:r>
-        <w:rPr>
-          <w:lang w:val="en-US"/>
-        </w:rPr>
-        <w:t>běhu</w:t>
-      </w:r>
-      <w:proofErr w:type="spellEnd"/>
-      <w:r>
-        <w:rPr>
-          <w:lang w:val="en-US"/>
-        </w:rPr>
-        <w:t xml:space="preserve"> </w:t>
-      </w:r>
-      <w:proofErr w:type="spellStart"/>
-      <w:r>
-        <w:rPr>
-          <w:lang w:val="en-US"/>
-        </w:rPr>
-        <w:t>hry</w:t>
-      </w:r>
-      <w:proofErr w:type="spellEnd"/>
-      <w:r>
-        <w:rPr>
-          <w:lang w:val="en-US"/>
-        </w:rPr>
-        <w:t xml:space="preserve">. V </w:t>
-      </w:r>
-      <w:proofErr w:type="spellStart"/>
-      <w:r>
-        <w:rPr>
-          <w:lang w:val="en-US"/>
-        </w:rPr>
-        <w:t>minulosti</w:t>
-      </w:r>
-      <w:proofErr w:type="spellEnd"/>
-      <w:r>
-        <w:rPr>
-          <w:lang w:val="en-US"/>
-        </w:rPr>
-        <w:t xml:space="preserve"> se mi </w:t>
-      </w:r>
-      <w:proofErr w:type="spellStart"/>
-      <w:r>
-        <w:rPr>
-          <w:lang w:val="en-US"/>
-        </w:rPr>
-        <w:t>často</w:t>
-      </w:r>
-      <w:proofErr w:type="spellEnd"/>
-      <w:r>
-        <w:rPr>
-          <w:lang w:val="en-US"/>
-        </w:rPr>
-        <w:t xml:space="preserve"> </w:t>
-      </w:r>
-      <w:proofErr w:type="spellStart"/>
-      <w:r>
-        <w:rPr>
-          <w:lang w:val="en-US"/>
-        </w:rPr>
-        <w:t>stávalo</w:t>
-      </w:r>
-      <w:proofErr w:type="spellEnd"/>
-      <w:r>
-        <w:rPr>
-          <w:lang w:val="en-US"/>
-        </w:rPr>
-        <w:t xml:space="preserve">, </w:t>
-      </w:r>
-      <w:proofErr w:type="spellStart"/>
-      <w:r>
-        <w:rPr>
-          <w:lang w:val="en-US"/>
-        </w:rPr>
-        <w:t>že</w:t>
-      </w:r>
-      <w:proofErr w:type="spellEnd"/>
-      <w:r>
-        <w:rPr>
-          <w:lang w:val="en-US"/>
-        </w:rPr>
-        <w:t xml:space="preserve"> </w:t>
-      </w:r>
-      <w:proofErr w:type="spellStart"/>
-      <w:r>
-        <w:rPr>
-          <w:lang w:val="en-US"/>
-        </w:rPr>
-        <w:t>jsem</w:t>
-      </w:r>
-      <w:proofErr w:type="spellEnd"/>
-      <w:r>
-        <w:rPr>
-          <w:lang w:val="en-US"/>
-        </w:rPr>
-        <w:t xml:space="preserve"> </w:t>
-      </w:r>
-      <w:proofErr w:type="spellStart"/>
-      <w:r>
-        <w:rPr>
-          <w:lang w:val="en-US"/>
-        </w:rPr>
-        <w:t>během</w:t>
-      </w:r>
-      <w:proofErr w:type="spellEnd"/>
-      <w:r>
-        <w:rPr>
-          <w:lang w:val="en-US"/>
-        </w:rPr>
-        <w:t xml:space="preserve"> </w:t>
-      </w:r>
-      <w:proofErr w:type="spellStart"/>
-      <w:r>
-        <w:rPr>
-          <w:lang w:val="en-US"/>
-        </w:rPr>
-        <w:t>hraní</w:t>
-      </w:r>
-      <w:proofErr w:type="spellEnd"/>
-      <w:r>
-        <w:rPr>
-          <w:lang w:val="en-US"/>
-        </w:rPr>
-        <w:t xml:space="preserve"> </w:t>
-      </w:r>
-      <w:proofErr w:type="spellStart"/>
-      <w:r>
-        <w:rPr>
-          <w:lang w:val="en-US"/>
-        </w:rPr>
-        <w:t>narazil</w:t>
-      </w:r>
-      <w:proofErr w:type="spellEnd"/>
-      <w:r>
-        <w:rPr>
-          <w:lang w:val="en-US"/>
-        </w:rPr>
-        <w:t xml:space="preserve"> </w:t>
-      </w:r>
-      <w:proofErr w:type="spellStart"/>
-      <w:r>
-        <w:rPr>
-          <w:lang w:val="en-US"/>
-        </w:rPr>
-        <w:t>na</w:t>
-      </w:r>
-      <w:proofErr w:type="spellEnd"/>
-      <w:r>
-        <w:rPr>
-          <w:lang w:val="en-US"/>
-        </w:rPr>
-        <w:t xml:space="preserve"> </w:t>
-      </w:r>
-      <w:proofErr w:type="spellStart"/>
-      <w:r>
-        <w:rPr>
-          <w:lang w:val="en-US"/>
-        </w:rPr>
-        <w:t>nějakou</w:t>
-      </w:r>
-      <w:proofErr w:type="spellEnd"/>
-      <w:r>
-        <w:rPr>
-          <w:lang w:val="en-US"/>
-        </w:rPr>
-        <w:t xml:space="preserve"> </w:t>
-      </w:r>
-      <w:proofErr w:type="spellStart"/>
-      <w:r>
-        <w:rPr>
-          <w:lang w:val="en-US"/>
-        </w:rPr>
-        <w:t>chybu</w:t>
-      </w:r>
-      <w:proofErr w:type="spellEnd"/>
-      <w:r>
-        <w:rPr>
-          <w:lang w:val="en-US"/>
-        </w:rPr>
-        <w:t xml:space="preserve"> </w:t>
-      </w:r>
-      <w:proofErr w:type="spellStart"/>
-      <w:r>
-        <w:rPr>
-          <w:lang w:val="en-US"/>
-        </w:rPr>
-        <w:t>kolizí</w:t>
-      </w:r>
-      <w:proofErr w:type="spellEnd"/>
-      <w:r>
-        <w:rPr>
-          <w:lang w:val="en-US"/>
-        </w:rPr>
-        <w:t xml:space="preserve">, a </w:t>
-      </w:r>
-      <w:proofErr w:type="spellStart"/>
-      <w:r>
-        <w:rPr>
-          <w:lang w:val="en-US"/>
-        </w:rPr>
-        <w:t>nezbývalo</w:t>
-      </w:r>
-      <w:proofErr w:type="spellEnd"/>
-      <w:r>
-        <w:rPr>
-          <w:lang w:val="en-US"/>
-        </w:rPr>
-        <w:t xml:space="preserve"> mi </w:t>
-      </w:r>
-      <w:proofErr w:type="spellStart"/>
-      <w:r>
-        <w:rPr>
-          <w:lang w:val="en-US"/>
-        </w:rPr>
-        <w:t>nic</w:t>
-      </w:r>
-      <w:proofErr w:type="spellEnd"/>
-      <w:r>
-        <w:rPr>
-          <w:lang w:val="en-US"/>
-        </w:rPr>
-        <w:t xml:space="preserve"> </w:t>
-      </w:r>
-      <w:proofErr w:type="spellStart"/>
-      <w:r>
-        <w:rPr>
-          <w:lang w:val="en-US"/>
-        </w:rPr>
-        <w:t>jiného</w:t>
-      </w:r>
-      <w:proofErr w:type="spellEnd"/>
-      <w:r>
-        <w:rPr>
-          <w:lang w:val="en-US"/>
-        </w:rPr>
-        <w:t xml:space="preserve">, </w:t>
-      </w:r>
-      <w:proofErr w:type="spellStart"/>
-      <w:r>
-        <w:rPr>
-          <w:lang w:val="en-US"/>
-        </w:rPr>
-        <w:t>než</w:t>
-      </w:r>
-      <w:proofErr w:type="spellEnd"/>
-      <w:r>
-        <w:rPr>
-          <w:lang w:val="en-US"/>
-        </w:rPr>
-        <w:t xml:space="preserve"> se </w:t>
-      </w:r>
-      <w:proofErr w:type="spellStart"/>
-      <w:r>
-        <w:rPr>
-          <w:lang w:val="en-US"/>
-        </w:rPr>
-        <w:t>přepnout</w:t>
-      </w:r>
-      <w:proofErr w:type="spellEnd"/>
-      <w:r>
-        <w:rPr>
-          <w:lang w:val="en-US"/>
-        </w:rPr>
-        <w:t xml:space="preserve"> </w:t>
-      </w:r>
-      <w:proofErr w:type="spellStart"/>
-      <w:r>
-        <w:rPr>
-          <w:lang w:val="en-US"/>
-        </w:rPr>
-        <w:t>zpět</w:t>
-      </w:r>
-      <w:proofErr w:type="spellEnd"/>
-      <w:r>
-        <w:rPr>
-          <w:lang w:val="en-US"/>
-        </w:rPr>
-        <w:t xml:space="preserve"> do Unity scene </w:t>
-      </w:r>
-      <w:proofErr w:type="spellStart"/>
-      <w:r>
-        <w:rPr>
-          <w:lang w:val="en-US"/>
-        </w:rPr>
-        <w:t>editoru</w:t>
-      </w:r>
-      <w:proofErr w:type="spellEnd"/>
-      <w:r>
-        <w:rPr>
-          <w:lang w:val="en-US"/>
-        </w:rPr>
-        <w:t xml:space="preserve">, a </w:t>
-      </w:r>
-      <w:proofErr w:type="spellStart"/>
-      <w:r>
-        <w:rPr>
-          <w:lang w:val="en-US"/>
-        </w:rPr>
-        <w:t>přijít</w:t>
-      </w:r>
-      <w:proofErr w:type="spellEnd"/>
-      <w:r>
-        <w:rPr>
-          <w:lang w:val="en-US"/>
-        </w:rPr>
-        <w:t xml:space="preserve"> </w:t>
-      </w:r>
-      <w:proofErr w:type="spellStart"/>
-      <w:r>
-        <w:rPr>
-          <w:lang w:val="en-US"/>
-        </w:rPr>
-        <w:t>na</w:t>
-      </w:r>
-      <w:proofErr w:type="spellEnd"/>
-      <w:r>
-        <w:rPr>
-          <w:lang w:val="en-US"/>
-        </w:rPr>
-        <w:t xml:space="preserve"> to </w:t>
-      </w:r>
-      <w:proofErr w:type="spellStart"/>
-      <w:r>
-        <w:rPr>
-          <w:lang w:val="en-US"/>
-        </w:rPr>
-        <w:t>kde</w:t>
-      </w:r>
-      <w:proofErr w:type="spellEnd"/>
-      <w:r>
-        <w:rPr>
-          <w:lang w:val="en-US"/>
-        </w:rPr>
-        <w:t xml:space="preserve"> </w:t>
-      </w:r>
-      <w:proofErr w:type="spellStart"/>
-      <w:r>
-        <w:rPr>
-          <w:lang w:val="en-US"/>
-        </w:rPr>
-        <w:t>přesně</w:t>
-      </w:r>
-      <w:proofErr w:type="spellEnd"/>
-      <w:r>
-        <w:rPr>
-          <w:lang w:val="en-US"/>
-        </w:rPr>
-        <w:t xml:space="preserve"> je </w:t>
-      </w:r>
-      <w:proofErr w:type="spellStart"/>
-      <w:r>
-        <w:rPr>
-          <w:lang w:val="en-US"/>
-        </w:rPr>
-        <w:t>chyba</w:t>
-      </w:r>
-      <w:proofErr w:type="spellEnd"/>
-      <w:r>
-        <w:rPr>
-          <w:lang w:val="en-US"/>
-        </w:rPr>
-        <w:t xml:space="preserve">. </w:t>
-      </w:r>
-      <w:proofErr w:type="spellStart"/>
-      <w:r>
-        <w:rPr>
-          <w:lang w:val="en-US"/>
-        </w:rPr>
-        <w:t>Napadlo</w:t>
-      </w:r>
-      <w:proofErr w:type="spellEnd"/>
-      <w:r>
-        <w:rPr>
-          <w:lang w:val="en-US"/>
-        </w:rPr>
-        <w:t xml:space="preserve"> </w:t>
-      </w:r>
-      <w:proofErr w:type="spellStart"/>
-      <w:r>
-        <w:rPr>
-          <w:lang w:val="en-US"/>
-        </w:rPr>
-        <w:t>mne</w:t>
-      </w:r>
-      <w:proofErr w:type="spellEnd"/>
-      <w:r>
-        <w:rPr>
-          <w:lang w:val="en-US"/>
-        </w:rPr>
-        <w:t xml:space="preserve"> </w:t>
-      </w:r>
-      <w:proofErr w:type="spellStart"/>
-      <w:r>
-        <w:rPr>
-          <w:lang w:val="en-US"/>
-        </w:rPr>
-        <w:t>tedy</w:t>
-      </w:r>
-      <w:proofErr w:type="spellEnd"/>
-      <w:r>
-        <w:rPr>
-          <w:lang w:val="en-US"/>
-        </w:rPr>
-        <w:t xml:space="preserve"> </w:t>
-      </w:r>
-      <w:proofErr w:type="spellStart"/>
-      <w:r>
-        <w:rPr>
-          <w:lang w:val="en-US"/>
-        </w:rPr>
-        <w:t>postavit</w:t>
-      </w:r>
-      <w:proofErr w:type="spellEnd"/>
-      <w:r>
-        <w:rPr>
-          <w:lang w:val="en-US"/>
-        </w:rPr>
-        <w:t xml:space="preserve"> </w:t>
-      </w:r>
-      <w:proofErr w:type="spellStart"/>
-      <w:r>
-        <w:rPr>
-          <w:lang w:val="en-US"/>
-        </w:rPr>
-        <w:t>si</w:t>
-      </w:r>
-      <w:proofErr w:type="spellEnd"/>
-      <w:r>
-        <w:rPr>
-          <w:lang w:val="en-US"/>
-        </w:rPr>
-        <w:t xml:space="preserve"> </w:t>
-      </w:r>
-      <w:proofErr w:type="spellStart"/>
-      <w:r>
-        <w:rPr>
-          <w:lang w:val="en-US"/>
-        </w:rPr>
-        <w:t>vlastní</w:t>
-      </w:r>
-      <w:proofErr w:type="spellEnd"/>
-      <w:r>
-        <w:rPr>
-          <w:lang w:val="en-US"/>
-        </w:rPr>
-        <w:t xml:space="preserve"> system, </w:t>
-      </w:r>
-      <w:proofErr w:type="spellStart"/>
-      <w:r>
-        <w:rPr>
-          <w:lang w:val="en-US"/>
-        </w:rPr>
-        <w:t>pomocí</w:t>
-      </w:r>
-      <w:proofErr w:type="spellEnd"/>
-      <w:r>
-        <w:rPr>
-          <w:lang w:val="en-US"/>
-        </w:rPr>
-        <w:t xml:space="preserve"> </w:t>
-      </w:r>
-      <w:proofErr w:type="spellStart"/>
-      <w:r>
-        <w:rPr>
-          <w:lang w:val="en-US"/>
-        </w:rPr>
-        <w:t>kterého</w:t>
-      </w:r>
-      <w:proofErr w:type="spellEnd"/>
-      <w:r>
-        <w:rPr>
-          <w:lang w:val="en-US"/>
-        </w:rPr>
-        <w:t xml:space="preserve"> </w:t>
-      </w:r>
-      <w:proofErr w:type="spellStart"/>
-      <w:r>
-        <w:rPr>
-          <w:lang w:val="en-US"/>
-        </w:rPr>
-        <w:t>bych</w:t>
-      </w:r>
-      <w:proofErr w:type="spellEnd"/>
-      <w:r>
-        <w:rPr>
-          <w:lang w:val="en-US"/>
-        </w:rPr>
-        <w:t xml:space="preserve"> </w:t>
-      </w:r>
-      <w:proofErr w:type="spellStart"/>
-      <w:r>
-        <w:rPr>
-          <w:lang w:val="en-US"/>
-        </w:rPr>
-        <w:t>mohl</w:t>
-      </w:r>
-      <w:proofErr w:type="spellEnd"/>
-      <w:r>
-        <w:rPr>
-          <w:lang w:val="en-US"/>
-        </w:rPr>
-        <w:t xml:space="preserve"> </w:t>
-      </w:r>
-      <w:proofErr w:type="spellStart"/>
-      <w:r>
-        <w:rPr>
-          <w:lang w:val="en-US"/>
-        </w:rPr>
-        <w:t>přepnout</w:t>
-      </w:r>
-      <w:proofErr w:type="spellEnd"/>
-      <w:r>
-        <w:rPr>
-          <w:lang w:val="en-US"/>
-        </w:rPr>
-        <w:t xml:space="preserve"> </w:t>
-      </w:r>
-      <w:proofErr w:type="spellStart"/>
-      <w:r>
-        <w:rPr>
-          <w:lang w:val="en-US"/>
-        </w:rPr>
-        <w:t>mód</w:t>
-      </w:r>
-      <w:proofErr w:type="spellEnd"/>
-      <w:r>
-        <w:rPr>
-          <w:lang w:val="en-US"/>
-        </w:rPr>
-        <w:t xml:space="preserve"> </w:t>
-      </w:r>
-      <w:proofErr w:type="spellStart"/>
-      <w:r>
-        <w:rPr>
-          <w:lang w:val="en-US"/>
-        </w:rPr>
-        <w:t>zobrazovaných</w:t>
-      </w:r>
-      <w:proofErr w:type="spellEnd"/>
-      <w:r>
-        <w:rPr>
-          <w:lang w:val="en-US"/>
-        </w:rPr>
-        <w:t xml:space="preserve"> </w:t>
-      </w:r>
-      <w:proofErr w:type="spellStart"/>
-      <w:r>
-        <w:rPr>
-          <w:lang w:val="en-US"/>
-        </w:rPr>
-        <w:t>modelů</w:t>
-      </w:r>
-      <w:proofErr w:type="spellEnd"/>
-      <w:r>
-        <w:rPr>
-          <w:lang w:val="en-US"/>
-        </w:rPr>
-        <w:t xml:space="preserve"> z </w:t>
-      </w:r>
-      <w:proofErr w:type="spellStart"/>
-      <w:r>
-        <w:rPr>
-          <w:lang w:val="en-US"/>
-        </w:rPr>
-        <w:t>těch</w:t>
-      </w:r>
-      <w:proofErr w:type="spellEnd"/>
-      <w:r>
-        <w:rPr>
-          <w:lang w:val="en-US"/>
-        </w:rPr>
-        <w:t xml:space="preserve">, co </w:t>
-      </w:r>
-      <w:proofErr w:type="spellStart"/>
-      <w:r>
-        <w:rPr>
-          <w:lang w:val="en-US"/>
-        </w:rPr>
-        <w:t>vidí</w:t>
-      </w:r>
-      <w:proofErr w:type="spellEnd"/>
-      <w:r>
-        <w:rPr>
-          <w:lang w:val="en-US"/>
-        </w:rPr>
-        <w:t xml:space="preserve"> </w:t>
-      </w:r>
-      <w:proofErr w:type="spellStart"/>
-      <w:r>
-        <w:rPr>
-          <w:lang w:val="en-US"/>
-        </w:rPr>
-        <w:t>normální</w:t>
-      </w:r>
-      <w:proofErr w:type="spellEnd"/>
-      <w:r>
-        <w:rPr>
-          <w:lang w:val="en-US"/>
-        </w:rPr>
-        <w:t xml:space="preserve"> </w:t>
-      </w:r>
-      <w:proofErr w:type="spellStart"/>
-      <w:r>
-        <w:rPr>
-          <w:lang w:val="en-US"/>
-        </w:rPr>
-        <w:t>uživatel</w:t>
-      </w:r>
-      <w:proofErr w:type="spellEnd"/>
-      <w:r>
-        <w:rPr>
-          <w:lang w:val="en-US"/>
-        </w:rPr>
-        <w:t xml:space="preserve"> </w:t>
-      </w:r>
-      <w:proofErr w:type="spellStart"/>
-      <w:r>
-        <w:rPr>
-          <w:lang w:val="en-US"/>
-        </w:rPr>
-        <w:t>na</w:t>
-      </w:r>
-      <w:proofErr w:type="spellEnd"/>
-      <w:r>
-        <w:rPr>
-          <w:lang w:val="en-US"/>
-        </w:rPr>
-        <w:t xml:space="preserve"> ty, </w:t>
-      </w:r>
-      <w:proofErr w:type="spellStart"/>
-      <w:r>
-        <w:rPr>
-          <w:lang w:val="en-US"/>
-        </w:rPr>
-        <w:t>které</w:t>
-      </w:r>
-      <w:proofErr w:type="spellEnd"/>
-      <w:r>
-        <w:rPr>
-          <w:lang w:val="en-US"/>
-        </w:rPr>
-        <w:t xml:space="preserve"> “</w:t>
-      </w:r>
-      <w:proofErr w:type="spellStart"/>
-      <w:r>
-        <w:rPr>
-          <w:lang w:val="en-US"/>
-        </w:rPr>
-        <w:t>vidí</w:t>
-      </w:r>
-      <w:proofErr w:type="spellEnd"/>
-      <w:r>
-        <w:rPr>
-          <w:lang w:val="en-US"/>
-        </w:rPr>
-        <w:t xml:space="preserve">” </w:t>
-      </w:r>
-      <w:proofErr w:type="spellStart"/>
-      <w:r>
-        <w:rPr>
-          <w:lang w:val="en-US"/>
-        </w:rPr>
-        <w:t>procesor</w:t>
-      </w:r>
-      <w:proofErr w:type="spellEnd"/>
-      <w:r>
-        <w:rPr>
-          <w:lang w:val="en-US"/>
-        </w:rPr>
-        <w:t>.</w:t>
+        <w:t>V průběhu vývoje Cylinder collideru mi došlo, že nemám dobrý způsob, kterým bych mohl kolizní meshe zobrazit za běhu hry. V minulosti se mi často stávalo, že jsem během hraní narazil na nějakou chybu kolizí, a nezbývalo mi nic jiného, než se přepnout zpět do Unity scene editoru, a přijít na to kde přesně je chyba. Napadlo mne tedy postavit si vlastní system, pomocí kterého bych mohl přepnout mód zobrazovaných modelů z těch, co vidí normální uživatel na ty, které “vidí” procesor.</w:t>
       </w:r>
       <w:r>
         <w:rPr>
@@ -2317,15 +1417,12 @@
           <w:lang w:val="en-US"/>
         </w:rPr>
       </w:pPr>
-      <w:proofErr w:type="spellStart"/>
+      <w:bookmarkStart w:id="4" w:name="_Toc87134528"/>
       <w:r>
         <w:lastRenderedPageBreak/>
-        <w:t>Movement</w:t>
-      </w:r>
-      <w:proofErr w:type="spellEnd"/>
-      <w:r>
-        <w:t xml:space="preserve"> systém</w:t>
-      </w:r>
+        <w:t>Movement systém</w:t>
+      </w:r>
+      <w:bookmarkEnd w:id="4"/>
     </w:p>
     <w:p>
       <w:pPr>
@@ -2347,37 +1444,15 @@
         <w:t>. Některé z nich se mi povedlo hrubě implementovat, ale na jiné mi nezbyl čas vůbec.</w:t>
       </w:r>
       <w:r>
-        <w:t xml:space="preserve"> Jelikož jsem teď mohl </w:t>
-      </w:r>
-      <w:proofErr w:type="spellStart"/>
-      <w:r>
-        <w:t>movement</w:t>
-      </w:r>
-      <w:proofErr w:type="spellEnd"/>
-      <w:r>
-        <w:t xml:space="preserve"> systém napsat celý sám, rozhodl jsem se do něj své nápady zahrnout. Začal jsem se základním pohybovým systémem z první osoby od </w:t>
+        <w:t xml:space="preserve"> Jelikož jsem teď mohl movement systém napsat celý sám, rozhodl jsem se do něj své nápady zahrnout. Začal jsem se základním pohybovým systémem z první osoby od </w:t>
       </w:r>
       <w:hyperlink r:id="rId12" w:history="1">
-        <w:proofErr w:type="spellStart"/>
         <w:r>
           <w:rPr>
             <w:rStyle w:val="Hypertextovodkaz"/>
           </w:rPr>
-          <w:t>Brac</w:t>
+          <w:t>Brackeys</w:t>
         </w:r>
-        <w:r>
-          <w:rPr>
-            <w:rStyle w:val="Hypertextovodkaz"/>
-          </w:rPr>
-          <w:t>k</w:t>
-        </w:r>
-        <w:r>
-          <w:rPr>
-            <w:rStyle w:val="Hypertextovodkaz"/>
-          </w:rPr>
-          <w:t>eys</w:t>
-        </w:r>
-        <w:proofErr w:type="spellEnd"/>
       </w:hyperlink>
       <w:r>
         <w:t xml:space="preserve"> a postupně jsem kompletně předělal detekci kolize</w:t>
@@ -2386,42 +1461,10 @@
         <w:t xml:space="preserve"> se zemí</w:t>
       </w:r>
       <w:r>
-        <w:t xml:space="preserve"> tak, aby používala můj </w:t>
-      </w:r>
-      <w:proofErr w:type="spellStart"/>
-      <w:r>
-        <w:t>cylinder</w:t>
-      </w:r>
-      <w:proofErr w:type="spellEnd"/>
-      <w:r>
-        <w:t xml:space="preserve"> </w:t>
-      </w:r>
-      <w:proofErr w:type="spellStart"/>
-      <w:r>
-        <w:t>collider</w:t>
-      </w:r>
-      <w:proofErr w:type="spellEnd"/>
-      <w:r>
-        <w:t xml:space="preserve">. Následně jsem přidal </w:t>
-      </w:r>
-      <w:r>
-        <w:t xml:space="preserve">sprintování a krčení se, kde jsem opět použil svůj </w:t>
-      </w:r>
-      <w:proofErr w:type="spellStart"/>
-      <w:r>
-        <w:t>cylinder</w:t>
-      </w:r>
-      <w:proofErr w:type="spellEnd"/>
-      <w:r>
-        <w:t xml:space="preserve"> </w:t>
-      </w:r>
-      <w:proofErr w:type="spellStart"/>
-      <w:r>
-        <w:t>collider</w:t>
-      </w:r>
-      <w:proofErr w:type="spellEnd"/>
-      <w:r>
-        <w:t xml:space="preserve"> pro detekci překážek nad hráčem.</w:t>
+        <w:t xml:space="preserve"> tak, aby používala můj cylinder collider. Následně jsem přidal </w:t>
+      </w:r>
+      <w:r>
+        <w:t>sprintování a krčení se, kde jsem opět použil svůj cylinder collider pro detekci překážek nad hráčem.</w:t>
       </w:r>
       <w:r>
         <w:t xml:space="preserve"> </w:t>
